--- a/Documents/DATS 6401 - Proposal - Utkarsh Nigam.docx
+++ b/Documents/DATS 6401 - Proposal - Utkarsh Nigam.docx
@@ -146,25 +146,7 @@
             <w:sz w:val="21"/>
             <w:szCs w:val="21"/>
           </w:rPr>
-          <w:t>For</w:t>
-        </w:r>
-        <w:r>
-          <w:rPr>
-            <w:rStyle w:val="Hyperlink"/>
-            <w:rFonts w:cstheme="minorHAnsi"/>
-            <w:sz w:val="21"/>
-            <w:szCs w:val="21"/>
-          </w:rPr>
-          <w:t>b</w:t>
-        </w:r>
-        <w:r>
-          <w:rPr>
-            <w:rStyle w:val="Hyperlink"/>
-            <w:rFonts w:cstheme="minorHAnsi"/>
-            <w:sz w:val="21"/>
-            <w:szCs w:val="21"/>
-          </w:rPr>
-          <w:t>es Report</w:t>
+          <w:t>Forbes Report</w:t>
         </w:r>
       </w:hyperlink>
       <w:r>
@@ -426,7 +408,23 @@
           <w:sz w:val="21"/>
           <w:szCs w:val="21"/>
         </w:rPr>
-        <w:t xml:space="preserve">Through this the answer to some of the prominent questions such as which product categories get maximum lift during holiday season? Which states contribute the most revenue during holiday season? Also, understanding the impact of mobile on the holiday season and try to forecast revenue for this year looking at previous </w:t>
+        <w:t xml:space="preserve">Through this the answer to some of the prominent questions such as which </w:t>
+      </w:r>
+      <w:r>
+        <w:rPr>
+          <w:rFonts w:cstheme="minorHAnsi"/>
+          <w:sz w:val="21"/>
+          <w:szCs w:val="21"/>
+        </w:rPr>
+        <w:t xml:space="preserve">brands </w:t>
+      </w:r>
+      <w:r>
+        <w:rPr>
+          <w:rFonts w:cstheme="minorHAnsi"/>
+          <w:sz w:val="21"/>
+          <w:szCs w:val="21"/>
+        </w:rPr>
+        <w:t xml:space="preserve">get maximum lift during holiday season? Which states contribute the most revenue during holiday season? Also, understanding the impact of mobile on the holiday season and try to forecast revenue for this year looking at previous </w:t>
       </w:r>
       <w:proofErr w:type="gramStart"/>
       <w:r>
@@ -563,7 +561,23 @@
           <w:sz w:val="21"/>
           <w:szCs w:val="21"/>
         </w:rPr>
-        <w:t xml:space="preserve">The project will be presented in the form of an HTML webpage with CSS. The visualization for this project will be created with D3.js </w:t>
+        <w:t>The project will be presented in the form of an HTML webpage with CSS. The visualization for this project will be created with D3.js</w:t>
+      </w:r>
+      <w:r>
+        <w:rPr>
+          <w:rFonts w:cstheme="minorHAnsi"/>
+          <w:sz w:val="21"/>
+          <w:szCs w:val="21"/>
+        </w:rPr>
+        <w:t>, Tableau</w:t>
+      </w:r>
+      <w:r>
+        <w:rPr>
+          <w:rFonts w:cstheme="minorHAnsi"/>
+          <w:sz w:val="21"/>
+          <w:szCs w:val="21"/>
+        </w:rPr>
+        <w:t xml:space="preserve"> </w:t>
       </w:r>
       <w:r>
         <w:rPr>
